--- a/Requerimientos para desarrollo de proyecto Unidad 1 y 2.docx
+++ b/Requerimientos para desarrollo de proyecto Unidad 1 y 2.docx
@@ -1,10 +1,10 @@
 
 <file path=word/document.xml><?xml version="1.0" encoding="utf-8"?>
-<w:document xmlns:wpc="http://schemas.microsoft.com/office/word/2010/wordprocessingCanvas" xmlns:cx="http://schemas.microsoft.com/office/drawing/2014/chartex" xmlns:cx1="http://schemas.microsoft.com/office/drawing/2015/9/8/chartex" xmlns:cx2="http://schemas.microsoft.com/office/drawing/2015/10/21/chartex" xmlns:cx3="http://schemas.microsoft.com/office/drawing/2016/5/9/chartex" xmlns:cx4="http://schemas.microsoft.com/office/drawing/2016/5/10/chartex" xmlns:cx5="http://schemas.microsoft.com/office/drawing/2016/5/11/chartex" xmlns:cx6="http://schemas.microsoft.com/office/drawing/2016/5/12/chartex" xmlns:cx7="http://schemas.microsoft.com/office/drawing/2016/5/13/chartex" xmlns:cx8="http://schemas.microsoft.com/office/drawing/2016/5/14/chartex" xmlns:mc="http://schemas.openxmlformats.org/markup-compatibility/2006" xmlns:aink="http://schemas.microsoft.com/office/drawing/2016/ink" xmlns:am3d="http://schemas.microsoft.com/office/drawing/2017/model3d" xmlns:o="urn:schemas-microsoft-com:office:office" xmlns:r="http://schemas.openxmlformats.org/officeDocument/2006/relationships" xmlns:m="http://schemas.openxmlformats.org/officeDocument/2006/math" xmlns:v="urn:schemas-microsoft-com:vml" xmlns:wp14="http://schemas.microsoft.com/office/word/2010/wordprocessingDrawing" xmlns:wp="http://schemas.openxmlformats.org/drawingml/2006/wordprocessingDrawing" xmlns:w10="urn:schemas-microsoft-com:office:word" xmlns:w="http://schemas.openxmlformats.org/wordprocessingml/2006/main" xmlns:w14="http://schemas.microsoft.com/office/word/2010/wordml" xmlns:w15="http://schemas.microsoft.com/office/word/2012/wordml" xmlns:w16cid="http://schemas.microsoft.com/office/word/2016/wordml/cid" xmlns:w16se="http://schemas.microsoft.com/office/word/2015/wordml/symex" xmlns:wpg="http://schemas.microsoft.com/office/word/2010/wordprocessingGroup" xmlns:wpi="http://schemas.microsoft.com/office/word/2010/wordprocessingInk" xmlns:wne="http://schemas.microsoft.com/office/word/2006/wordml" xmlns:wps="http://schemas.microsoft.com/office/word/2010/wordprocessingShape" mc:Ignorable="w14 w15 w16se w16cid wp14">
+<w:document xmlns:wpc="http://schemas.microsoft.com/office/word/2010/wordprocessingCanvas" xmlns:mc="http://schemas.openxmlformats.org/markup-compatibility/2006" xmlns:o="urn:schemas-microsoft-com:office:office" xmlns:r="http://schemas.openxmlformats.org/officeDocument/2006/relationships" xmlns:m="http://schemas.openxmlformats.org/officeDocument/2006/math" xmlns:v="urn:schemas-microsoft-com:vml" xmlns:wp14="http://schemas.microsoft.com/office/word/2010/wordprocessingDrawing" xmlns:wp="http://schemas.openxmlformats.org/drawingml/2006/wordprocessingDrawing" xmlns:w10="urn:schemas-microsoft-com:office:word" xmlns:w="http://schemas.openxmlformats.org/wordprocessingml/2006/main" xmlns:w14="http://schemas.microsoft.com/office/word/2010/wordml" xmlns:w15="http://schemas.microsoft.com/office/word/2012/wordml" xmlns:wpg="http://schemas.microsoft.com/office/word/2010/wordprocessingGroup" xmlns:wpi="http://schemas.microsoft.com/office/word/2010/wordprocessingInk" xmlns:wne="http://schemas.microsoft.com/office/word/2006/wordml" xmlns:wps="http://schemas.microsoft.com/office/word/2010/wordprocessingShape" mc:Ignorable="w14 w15 wp14">
   <w:body>
     <w:p>
       <w:pPr>
-        <w:pStyle w:val="Heading1"/>
+        <w:pStyle w:val="Ttulo1"/>
         <w:jc w:val="both"/>
       </w:pPr>
       <w:r>
@@ -88,9 +88,8 @@
       <w:r>
         <w:rPr>
           <w:rFonts w:ascii="Times New Roman" w:hAnsi="Times New Roman" w:cs="Times New Roman"/>
-          <w:highlight w:val="yellow"/>
-        </w:rPr>
-        <w:t>Revisión: 1.0</w:t>
+        </w:rPr>
+        <w:t>Revisión 1.1</w:t>
       </w:r>
       <w:r>
         <w:rPr>
@@ -113,160 +112,96 @@
       <w:r>
         <w:rPr>
           <w:rFonts w:ascii="Times New Roman" w:hAnsi="Times New Roman" w:cs="Times New Roman"/>
-          <w:highlight w:val="yellow"/>
-        </w:rPr>
-        <w:t xml:space="preserve">Fecha de </w:t>
-      </w:r>
-      <w:proofErr w:type="spellStart"/>
-      <w:r>
-        <w:rPr>
-          <w:rFonts w:ascii="Times New Roman" w:hAnsi="Times New Roman" w:cs="Times New Roman"/>
-          <w:highlight w:val="yellow"/>
-        </w:rPr>
-        <w:t>Revisión:mm</w:t>
-      </w:r>
-      <w:proofErr w:type="spellEnd"/>
-      <w:r>
-        <w:rPr>
-          <w:rFonts w:ascii="Times New Roman" w:hAnsi="Times New Roman" w:cs="Times New Roman"/>
-          <w:highlight w:val="yellow"/>
-        </w:rPr>
-        <w:t>//</w:t>
-      </w:r>
-      <w:proofErr w:type="spellStart"/>
-      <w:r>
-        <w:rPr>
-          <w:rFonts w:ascii="Times New Roman" w:hAnsi="Times New Roman" w:cs="Times New Roman"/>
-          <w:highlight w:val="yellow"/>
-        </w:rPr>
-        <w:t>dd</w:t>
-      </w:r>
-      <w:proofErr w:type="spellEnd"/>
-      <w:r>
-        <w:rPr>
-          <w:rFonts w:ascii="Times New Roman" w:hAnsi="Times New Roman" w:cs="Times New Roman"/>
-          <w:highlight w:val="yellow"/>
-        </w:rPr>
-        <w:t>//</w:t>
-      </w:r>
-      <w:proofErr w:type="spellStart"/>
-      <w:r>
-        <w:rPr>
-          <w:rFonts w:ascii="Times New Roman" w:hAnsi="Times New Roman" w:cs="Times New Roman"/>
-          <w:highlight w:val="yellow"/>
-        </w:rPr>
-        <w:t>yyyy</w:t>
-      </w:r>
-      <w:proofErr w:type="spellEnd"/>
+        </w:rPr>
+        <w:t>Fecha de Revisión:</w:t>
+      </w:r>
+      <w:r>
+        <w:rPr>
+          <w:rFonts w:ascii="Times New Roman" w:hAnsi="Times New Roman" w:cs="Times New Roman"/>
+        </w:rPr>
+        <w:t xml:space="preserve"> 10/22/19</w:t>
+      </w:r>
+    </w:p>
+    <w:p>
+      <w:pPr>
+        <w:rPr>
+          <w:rFonts w:ascii="Times New Roman" w:hAnsi="Times New Roman" w:cs="Times New Roman"/>
+        </w:rPr>
+      </w:pPr>
+    </w:p>
+    <w:p>
+      <w:pPr>
+        <w:rPr>
+          <w:rFonts w:ascii="Times New Roman" w:hAnsi="Times New Roman" w:cs="Times New Roman"/>
+        </w:rPr>
+      </w:pPr>
+    </w:p>
+    <w:p>
+      <w:pPr>
+        <w:rPr>
+          <w:rFonts w:ascii="Times New Roman" w:hAnsi="Times New Roman" w:cs="Times New Roman"/>
+        </w:rPr>
+      </w:pPr>
+      <w:r>
+        <w:rPr>
+          <w:rFonts w:ascii="Times New Roman" w:hAnsi="Times New Roman" w:cs="Times New Roman"/>
+        </w:rPr>
+        <w:t>Descripción del proyecto:</w:t>
+      </w:r>
       <w:r>
         <w:rPr>
           <w:rFonts w:ascii="Times New Roman" w:hAnsi="Times New Roman" w:cs="Times New Roman"/>
         </w:rPr>
         <w:t xml:space="preserve"> </w:t>
       </w:r>
-    </w:p>
-    <w:p>
-      <w:pPr>
-        <w:rPr>
-          <w:rFonts w:ascii="Times New Roman" w:hAnsi="Times New Roman" w:cs="Times New Roman"/>
-        </w:rPr>
-      </w:pPr>
-    </w:p>
-    <w:p>
-      <w:pPr>
-        <w:rPr>
-          <w:rFonts w:ascii="Times New Roman" w:hAnsi="Times New Roman" w:cs="Times New Roman"/>
-        </w:rPr>
-      </w:pPr>
-      <w:r>
-        <w:rPr>
-          <w:rFonts w:ascii="Times New Roman" w:hAnsi="Times New Roman" w:cs="Times New Roman"/>
-          <w:highlight w:val="yellow"/>
-        </w:rPr>
-        <w:t>Este documento esta localizado en</w:t>
-      </w:r>
-      <w:proofErr w:type="gramStart"/>
-      <w:r>
-        <w:rPr>
-          <w:rFonts w:ascii="Times New Roman" w:hAnsi="Times New Roman" w:cs="Times New Roman"/>
-          <w:highlight w:val="yellow"/>
-        </w:rPr>
-        <w:t>:  “</w:t>
-      </w:r>
-      <w:proofErr w:type="gramEnd"/>
-      <w:r>
-        <w:rPr>
-          <w:rFonts w:ascii="Times New Roman" w:hAnsi="Times New Roman" w:cs="Times New Roman"/>
-          <w:highlight w:val="yellow"/>
-        </w:rPr>
-        <w:t xml:space="preserve">GIT </w:t>
-      </w:r>
-      <w:proofErr w:type="spellStart"/>
-      <w:r>
-        <w:rPr>
-          <w:rFonts w:ascii="Times New Roman" w:hAnsi="Times New Roman" w:cs="Times New Roman"/>
-          <w:highlight w:val="yellow"/>
-        </w:rPr>
-        <w:t>Repository</w:t>
-      </w:r>
-      <w:proofErr w:type="spellEnd"/>
-      <w:r>
-        <w:rPr>
-          <w:rFonts w:ascii="Times New Roman" w:hAnsi="Times New Roman" w:cs="Times New Roman"/>
-          <w:highlight w:val="yellow"/>
-        </w:rPr>
-        <w:t xml:space="preserve">????? </w:t>
-      </w:r>
-      <w:proofErr w:type="gramStart"/>
-      <w:r>
-        <w:rPr>
-          <w:rFonts w:ascii="Times New Roman" w:hAnsi="Times New Roman" w:cs="Times New Roman"/>
-          <w:highlight w:val="yellow"/>
-        </w:rPr>
-        <w:t>Link</w:t>
-      </w:r>
-      <w:proofErr w:type="gramEnd"/>
-      <w:r>
-        <w:rPr>
-          <w:rFonts w:ascii="Times New Roman" w:hAnsi="Times New Roman" w:cs="Times New Roman"/>
-          <w:highlight w:val="yellow"/>
-        </w:rPr>
-        <w:t xml:space="preserve"> o descripción</w:t>
-      </w:r>
-      <w:r>
-        <w:rPr>
-          <w:rFonts w:ascii="Times New Roman" w:hAnsi="Times New Roman" w:cs="Times New Roman"/>
-          <w:highlight w:val="yellow"/>
-        </w:rPr>
-        <w:t>”</w:t>
-      </w:r>
-    </w:p>
-    <w:p>
-      <w:pPr>
-        <w:rPr>
-          <w:rFonts w:ascii="Times New Roman" w:hAnsi="Times New Roman" w:cs="Times New Roman"/>
-        </w:rPr>
-      </w:pPr>
-    </w:p>
-    <w:p>
-      <w:pPr>
-        <w:rPr>
-          <w:rFonts w:ascii="Times New Roman" w:hAnsi="Times New Roman" w:cs="Times New Roman"/>
-        </w:rPr>
-      </w:pPr>
-      <w:r>
-        <w:rPr>
-          <w:rFonts w:ascii="Times New Roman" w:hAnsi="Times New Roman" w:cs="Times New Roman"/>
-          <w:highlight w:val="yellow"/>
-        </w:rPr>
-        <w:t>Descripción del proyecto:</w:t>
-      </w:r>
-      <w:r>
-        <w:rPr>
-          <w:rFonts w:ascii="Times New Roman" w:hAnsi="Times New Roman" w:cs="Times New Roman"/>
-          <w:highlight w:val="yellow"/>
-        </w:rPr>
-        <w:t xml:space="preserve"> Poner una descripción a muy alto nivel de lo que se realizara…</w:t>
+      <w:r>
+        <w:rPr>
+          <w:rFonts w:ascii="Times New Roman" w:hAnsi="Times New Roman" w:cs="Times New Roman"/>
+        </w:rPr>
+        <w:t>Bloqueo y desbloqueo de seguros interpretando el comportamiento de dos botones.</w:t>
+      </w:r>
+    </w:p>
+    <w:p>
+      <w:pPr>
+        <w:rPr>
+          <w:rFonts w:ascii="Times New Roman" w:hAnsi="Times New Roman" w:cs="Times New Roman"/>
+        </w:rPr>
+      </w:pPr>
+    </w:p>
+    <w:p>
+      <w:pPr>
+        <w:jc w:val="both"/>
+        <w:rPr>
+          <w:rFonts w:ascii="Times New Roman" w:hAnsi="Times New Roman" w:cs="Times New Roman"/>
+          <w:b/>
+        </w:rPr>
+      </w:pPr>
+      <w:r>
+        <w:rPr>
+          <w:rFonts w:ascii="Times New Roman" w:hAnsi="Times New Roman" w:cs="Times New Roman"/>
+          <w:b/>
+        </w:rPr>
+        <w:t>Requisitos del proyecto.</w:t>
+      </w:r>
+    </w:p>
+    <w:p>
+      <w:pPr>
+        <w:jc w:val="both"/>
+        <w:rPr>
+          <w:rFonts w:ascii="Times New Roman" w:hAnsi="Times New Roman" w:cs="Times New Roman"/>
+        </w:rPr>
+      </w:pPr>
+      <w:r>
+        <w:rPr>
+          <w:rFonts w:ascii="Times New Roman" w:hAnsi="Times New Roman" w:cs="Times New Roman"/>
+        </w:rPr>
+        <w:t>Características de la comunicación</w:t>
+      </w:r>
+      <w:r>
+        <w:rPr>
+          <w:rFonts w:ascii="Times New Roman" w:hAnsi="Times New Roman" w:cs="Times New Roman"/>
+        </w:rPr>
+        <w:t>:</w:t>
       </w:r>
       <w:r>
         <w:rPr>
@@ -277,83 +212,7 @@
     </w:p>
     <w:p>
       <w:pPr>
-        <w:rPr>
-          <w:rFonts w:ascii="Times New Roman" w:hAnsi="Times New Roman" w:cs="Times New Roman"/>
-        </w:rPr>
-      </w:pPr>
-    </w:p>
-    <w:p>
-      <w:pPr>
-        <w:jc w:val="both"/>
-        <w:rPr>
-          <w:rFonts w:ascii="Times New Roman" w:hAnsi="Times New Roman" w:cs="Times New Roman"/>
-          <w:b/>
-        </w:rPr>
-      </w:pPr>
-      <w:r>
-        <w:rPr>
-          <w:rFonts w:ascii="Times New Roman" w:hAnsi="Times New Roman" w:cs="Times New Roman"/>
-          <w:b/>
-        </w:rPr>
-        <w:t>Requisitos del proyecto.</w:t>
-      </w:r>
-    </w:p>
-    <w:p>
-      <w:pPr>
-        <w:jc w:val="both"/>
-        <w:rPr>
-          <w:rFonts w:ascii="Times New Roman" w:hAnsi="Times New Roman" w:cs="Times New Roman"/>
-        </w:rPr>
-      </w:pPr>
-      <w:r>
-        <w:rPr>
-          <w:rFonts w:ascii="Times New Roman" w:hAnsi="Times New Roman" w:cs="Times New Roman"/>
-        </w:rPr>
-        <w:t xml:space="preserve">Características de la </w:t>
-      </w:r>
-      <w:proofErr w:type="gramStart"/>
-      <w:r>
-        <w:rPr>
-          <w:rFonts w:ascii="Times New Roman" w:hAnsi="Times New Roman" w:cs="Times New Roman"/>
-        </w:rPr>
-        <w:t>comunicación</w:t>
-      </w:r>
-      <w:r>
-        <w:rPr>
-          <w:rFonts w:ascii="Times New Roman" w:hAnsi="Times New Roman" w:cs="Times New Roman"/>
-        </w:rPr>
-        <w:t>(</w:t>
-      </w:r>
-      <w:proofErr w:type="gramEnd"/>
-      <w:r>
-        <w:rPr>
-          <w:rFonts w:ascii="Times New Roman" w:hAnsi="Times New Roman" w:cs="Times New Roman"/>
-          <w:highlight w:val="yellow"/>
-        </w:rPr>
-        <w:t>Esperaría que después de hoy los requisitos cambien</w:t>
-      </w:r>
-      <w:r>
-        <w:rPr>
-          <w:rFonts w:ascii="Times New Roman" w:hAnsi="Times New Roman" w:cs="Times New Roman"/>
-        </w:rPr>
-        <w:t>)</w:t>
-      </w:r>
-      <w:r>
-        <w:rPr>
-          <w:rFonts w:ascii="Times New Roman" w:hAnsi="Times New Roman" w:cs="Times New Roman"/>
-        </w:rPr>
-        <w:t>:</w:t>
-      </w:r>
-      <w:r>
-        <w:rPr>
-          <w:rFonts w:ascii="Times New Roman" w:hAnsi="Times New Roman" w:cs="Times New Roman"/>
-        </w:rPr>
-        <w:t xml:space="preserve"> </w:t>
-      </w:r>
-    </w:p>
-    <w:p>
-      <w:pPr>
-        <w:pStyle w:val="ListParagraph"/>
+        <w:pStyle w:val="Prrafodelista"/>
         <w:numPr>
           <w:ilvl w:val="0"/>
           <w:numId w:val="1"/>
@@ -372,7 +231,7 @@
     </w:p>
     <w:p>
       <w:pPr>
-        <w:pStyle w:val="ListParagraph"/>
+        <w:pStyle w:val="Prrafodelista"/>
         <w:numPr>
           <w:ilvl w:val="0"/>
           <w:numId w:val="1"/>
@@ -391,7 +250,7 @@
     </w:p>
     <w:p>
       <w:pPr>
-        <w:pStyle w:val="ListParagraph"/>
+        <w:pStyle w:val="Prrafodelista"/>
         <w:numPr>
           <w:ilvl w:val="0"/>
           <w:numId w:val="1"/>
@@ -410,7 +269,7 @@
     </w:p>
     <w:p>
       <w:pPr>
-        <w:pStyle w:val="ListParagraph"/>
+        <w:pStyle w:val="Prrafodelista"/>
         <w:numPr>
           <w:ilvl w:val="0"/>
           <w:numId w:val="1"/>
@@ -424,12 +283,36 @@
         <w:rPr>
           <w:rFonts w:ascii="Times New Roman" w:hAnsi="Times New Roman" w:cs="Times New Roman"/>
         </w:rPr>
-        <w:t>Dispositivos: esclavo y maestro</w:t>
-      </w:r>
-    </w:p>
-    <w:p>
-      <w:pPr>
-        <w:pStyle w:val="ListParagraph"/>
+        <w:t xml:space="preserve">Dispositivos: </w:t>
+      </w:r>
+      <w:r>
+        <w:rPr>
+          <w:rFonts w:ascii="Times New Roman" w:hAnsi="Times New Roman" w:cs="Times New Roman"/>
+        </w:rPr>
+        <w:t xml:space="preserve"> un </w:t>
+      </w:r>
+      <w:r>
+        <w:rPr>
+          <w:rFonts w:ascii="Times New Roman" w:hAnsi="Times New Roman" w:cs="Times New Roman"/>
+        </w:rPr>
+        <w:t xml:space="preserve">esclavo y </w:t>
+      </w:r>
+      <w:r>
+        <w:rPr>
+          <w:rFonts w:ascii="Times New Roman" w:hAnsi="Times New Roman" w:cs="Times New Roman"/>
+        </w:rPr>
+        <w:t xml:space="preserve">un </w:t>
+      </w:r>
+      <w:r>
+        <w:rPr>
+          <w:rFonts w:ascii="Times New Roman" w:hAnsi="Times New Roman" w:cs="Times New Roman"/>
+        </w:rPr>
+        <w:t>maestro</w:t>
+      </w:r>
+    </w:p>
+    <w:p>
+      <w:pPr>
+        <w:pStyle w:val="Prrafodelista"/>
         <w:numPr>
           <w:ilvl w:val="0"/>
           <w:numId w:val="1"/>
@@ -456,7 +339,7 @@
     </w:p>
     <w:p>
       <w:pPr>
-        <w:pStyle w:val="ListParagraph"/>
+        <w:pStyle w:val="Prrafodelista"/>
         <w:numPr>
           <w:ilvl w:val="0"/>
           <w:numId w:val="1"/>
@@ -475,7 +358,7 @@
     </w:p>
     <w:p>
       <w:pPr>
-        <w:pStyle w:val="ListParagraph"/>
+        <w:pStyle w:val="Prrafodelista"/>
         <w:numPr>
           <w:ilvl w:val="0"/>
           <w:numId w:val="1"/>
@@ -494,7 +377,7 @@
     </w:p>
     <w:p>
       <w:pPr>
-        <w:pStyle w:val="ListParagraph"/>
+        <w:pStyle w:val="Prrafodelista"/>
         <w:numPr>
           <w:ilvl w:val="0"/>
           <w:numId w:val="1"/>
@@ -513,76 +396,213 @@
     </w:p>
     <w:p>
       <w:pPr>
-        <w:pStyle w:val="ListParagraph"/>
-        <w:jc w:val="both"/>
-        <w:rPr>
-          <w:rFonts w:ascii="Times New Roman" w:hAnsi="Times New Roman" w:cs="Times New Roman"/>
-        </w:rPr>
-      </w:pPr>
-    </w:p>
-    <w:p>
-      <w:pPr>
-        <w:pStyle w:val="ListParagraph"/>
-        <w:jc w:val="both"/>
-        <w:rPr>
-          <w:rFonts w:ascii="Times New Roman" w:hAnsi="Times New Roman" w:cs="Times New Roman"/>
-        </w:rPr>
-      </w:pPr>
-    </w:p>
-    <w:p>
-      <w:pPr>
-        <w:pStyle w:val="ListParagraph"/>
-        <w:jc w:val="both"/>
-        <w:rPr>
-          <w:rFonts w:ascii="Times New Roman" w:hAnsi="Times New Roman" w:cs="Times New Roman"/>
-          <w:highlight w:val="yellow"/>
-        </w:rPr>
-      </w:pPr>
-      <w:r>
-        <w:rPr>
-          <w:rFonts w:ascii="Times New Roman" w:hAnsi="Times New Roman" w:cs="Times New Roman"/>
-          <w:highlight w:val="yellow"/>
-        </w:rPr>
-        <w:t xml:space="preserve">¿Como se probarían los </w:t>
-      </w:r>
-      <w:proofErr w:type="gramStart"/>
-      <w:r>
-        <w:rPr>
-          <w:rFonts w:ascii="Times New Roman" w:hAnsi="Times New Roman" w:cs="Times New Roman"/>
-          <w:highlight w:val="yellow"/>
-        </w:rPr>
-        <w:t>requ</w:t>
-      </w:r>
-      <w:r>
-        <w:rPr>
-          <w:rFonts w:ascii="Times New Roman" w:hAnsi="Times New Roman" w:cs="Times New Roman"/>
-          <w:highlight w:val="yellow"/>
-        </w:rPr>
-        <w:t>i</w:t>
-      </w:r>
-      <w:r>
-        <w:rPr>
-          <w:rFonts w:ascii="Times New Roman" w:hAnsi="Times New Roman" w:cs="Times New Roman"/>
-          <w:highlight w:val="yellow"/>
-        </w:rPr>
-        <w:t>sito anteriores</w:t>
-      </w:r>
-      <w:proofErr w:type="gramEnd"/>
-      <w:r>
-        <w:rPr>
-          <w:rFonts w:ascii="Times New Roman" w:hAnsi="Times New Roman" w:cs="Times New Roman"/>
-          <w:highlight w:val="yellow"/>
-        </w:rPr>
-        <w:t>?</w:t>
-      </w:r>
-    </w:p>
-    <w:p>
-      <w:pPr>
-        <w:jc w:val="both"/>
-        <w:rPr>
-          <w:rFonts w:ascii="Times New Roman" w:hAnsi="Times New Roman" w:cs="Times New Roman"/>
-        </w:rPr>
-      </w:pPr>
+        <w:pStyle w:val="Prrafodelista"/>
+        <w:numPr>
+          <w:ilvl w:val="0"/>
+          <w:numId w:val="1"/>
+        </w:numPr>
+        <w:jc w:val="both"/>
+        <w:rPr>
+          <w:rFonts w:ascii="Times New Roman" w:hAnsi="Times New Roman" w:cs="Times New Roman"/>
+        </w:rPr>
+      </w:pPr>
+      <w:r>
+        <w:rPr>
+          <w:rFonts w:ascii="Times New Roman" w:hAnsi="Times New Roman" w:cs="Times New Roman"/>
+        </w:rPr>
+        <w:t xml:space="preserve">Comunicación full dúplex, </w:t>
+      </w:r>
+    </w:p>
+    <w:p>
+      <w:pPr>
+        <w:pStyle w:val="Prrafodelista"/>
+        <w:numPr>
+          <w:ilvl w:val="0"/>
+          <w:numId w:val="1"/>
+        </w:numPr>
+        <w:jc w:val="both"/>
+        <w:rPr>
+          <w:rFonts w:ascii="Times New Roman" w:hAnsi="Times New Roman" w:cs="Times New Roman"/>
+        </w:rPr>
+      </w:pPr>
+      <w:r>
+        <w:rPr>
+          <w:rFonts w:ascii="Times New Roman" w:hAnsi="Times New Roman" w:cs="Times New Roman"/>
+        </w:rPr>
+        <w:t>CPOL (Polaridad): 0</w:t>
+      </w:r>
+    </w:p>
+    <w:p>
+      <w:pPr>
+        <w:pStyle w:val="Prrafodelista"/>
+        <w:numPr>
+          <w:ilvl w:val="0"/>
+          <w:numId w:val="1"/>
+        </w:numPr>
+        <w:jc w:val="both"/>
+        <w:rPr>
+          <w:rFonts w:ascii="Times New Roman" w:hAnsi="Times New Roman" w:cs="Times New Roman"/>
+        </w:rPr>
+      </w:pPr>
+      <w:r>
+        <w:rPr>
+          <w:rFonts w:ascii="Times New Roman" w:hAnsi="Times New Roman" w:cs="Times New Roman"/>
+        </w:rPr>
+        <w:t>CPHA (fase): 1</w:t>
+      </w:r>
+    </w:p>
+    <w:p>
+      <w:pPr>
+        <w:pStyle w:val="Prrafodelista"/>
+        <w:numPr>
+          <w:ilvl w:val="0"/>
+          <w:numId w:val="1"/>
+        </w:numPr>
+        <w:jc w:val="both"/>
+        <w:rPr>
+          <w:rFonts w:ascii="Times New Roman" w:hAnsi="Times New Roman" w:cs="Times New Roman"/>
+        </w:rPr>
+      </w:pPr>
+      <w:r>
+        <w:rPr>
+          <w:rFonts w:ascii="Times New Roman" w:hAnsi="Times New Roman" w:cs="Times New Roman"/>
+        </w:rPr>
+        <w:t>Comunicación síncrona</w:t>
+      </w:r>
+    </w:p>
+    <w:p>
+      <w:pPr>
+        <w:pStyle w:val="Prrafodelista"/>
+        <w:numPr>
+          <w:ilvl w:val="0"/>
+          <w:numId w:val="1"/>
+        </w:numPr>
+        <w:jc w:val="both"/>
+        <w:rPr>
+          <w:rFonts w:ascii="Times New Roman" w:hAnsi="Times New Roman" w:cs="Times New Roman"/>
+        </w:rPr>
+      </w:pPr>
+      <w:r>
+        <w:rPr>
+          <w:rFonts w:ascii="Times New Roman" w:hAnsi="Times New Roman" w:cs="Times New Roman"/>
+        </w:rPr>
+        <w:t>Un pin selector (CS).</w:t>
+      </w:r>
+    </w:p>
+    <w:p>
+      <w:pPr>
+        <w:pStyle w:val="Prrafodelista"/>
+        <w:numPr>
+          <w:ilvl w:val="0"/>
+          <w:numId w:val="1"/>
+        </w:numPr>
+        <w:jc w:val="both"/>
+        <w:rPr>
+          <w:rFonts w:ascii="Times New Roman" w:hAnsi="Times New Roman" w:cs="Times New Roman"/>
+        </w:rPr>
+      </w:pPr>
+      <w:r>
+        <w:rPr>
+          <w:rFonts w:ascii="Times New Roman" w:hAnsi="Times New Roman" w:cs="Times New Roman"/>
+        </w:rPr>
+        <w:t>Señal de reloj(SCL): 1 pin</w:t>
+      </w:r>
+    </w:p>
+    <w:p>
+      <w:pPr>
+        <w:pStyle w:val="Prrafodelista"/>
+        <w:numPr>
+          <w:ilvl w:val="0"/>
+          <w:numId w:val="1"/>
+        </w:numPr>
+        <w:jc w:val="both"/>
+        <w:rPr>
+          <w:rFonts w:ascii="Times New Roman" w:hAnsi="Times New Roman" w:cs="Times New Roman"/>
+        </w:rPr>
+      </w:pPr>
+      <w:r>
+        <w:rPr>
+          <w:rFonts w:ascii="Times New Roman" w:hAnsi="Times New Roman" w:cs="Times New Roman"/>
+        </w:rPr>
+        <w:t>Pines de comunicación : 2</w:t>
+      </w:r>
+      <w:r>
+        <w:rPr>
+          <w:rFonts w:ascii="Times New Roman" w:hAnsi="Times New Roman" w:cs="Times New Roman"/>
+        </w:rPr>
+        <w:t xml:space="preserve"> </w:t>
+      </w:r>
+      <w:r>
+        <w:rPr>
+          <w:rFonts w:ascii="Times New Roman" w:hAnsi="Times New Roman" w:cs="Times New Roman"/>
+        </w:rPr>
+        <w:t>pines (MOSI, MISO)</w:t>
+      </w:r>
+    </w:p>
+    <w:p>
+      <w:pPr>
+        <w:pStyle w:val="Prrafodelista"/>
+        <w:jc w:val="both"/>
+        <w:rPr>
+          <w:rFonts w:ascii="Times New Roman" w:hAnsi="Times New Roman" w:cs="Times New Roman"/>
+        </w:rPr>
+      </w:pPr>
+    </w:p>
+    <w:p>
+      <w:pPr>
+        <w:jc w:val="both"/>
+        <w:rPr>
+          <w:rFonts w:ascii="Times New Roman" w:hAnsi="Times New Roman" w:cs="Times New Roman"/>
+        </w:rPr>
+      </w:pPr>
+      <w:r>
+        <w:rPr>
+          <w:rFonts w:ascii="Times New Roman" w:hAnsi="Times New Roman" w:cs="Times New Roman"/>
+        </w:rPr>
+        <w:t>Se pretende analizar las señales</w:t>
+      </w:r>
+      <w:r>
+        <w:rPr>
+          <w:rFonts w:ascii="Times New Roman" w:hAnsi="Times New Roman" w:cs="Times New Roman"/>
+        </w:rPr>
+        <w:t xml:space="preserve"> </w:t>
+      </w:r>
+      <w:r>
+        <w:rPr>
+          <w:rFonts w:ascii="Times New Roman" w:hAnsi="Times New Roman" w:cs="Times New Roman"/>
+        </w:rPr>
+        <w:t>de los cables</w:t>
+      </w:r>
+      <w:r>
+        <w:rPr>
+          <w:rFonts w:ascii="Times New Roman" w:hAnsi="Times New Roman" w:cs="Times New Roman"/>
+        </w:rPr>
+        <w:t xml:space="preserve"> </w:t>
+      </w:r>
+      <w:r>
+        <w:rPr>
+          <w:rFonts w:ascii="Times New Roman" w:hAnsi="Times New Roman" w:cs="Times New Roman"/>
+        </w:rPr>
+        <w:t>de comunicación</w:t>
+      </w:r>
+      <w:r>
+        <w:rPr>
+          <w:rFonts w:ascii="Times New Roman" w:hAnsi="Times New Roman" w:cs="Times New Roman"/>
+        </w:rPr>
+        <w:t>, mediante el analizador</w:t>
+      </w:r>
+      <w:r>
+        <w:rPr>
+          <w:rFonts w:ascii="Times New Roman" w:hAnsi="Times New Roman" w:cs="Times New Roman"/>
+        </w:rPr>
+        <w:t xml:space="preserve"> analógico</w:t>
+      </w:r>
+      <w:r>
+        <w:rPr>
+          <w:rFonts w:ascii="Times New Roman" w:hAnsi="Times New Roman" w:cs="Times New Roman"/>
+        </w:rPr>
+        <w:t>, para verificar la correspondencia de las señales con los gráficos y explicaciones dadas en clase.</w:t>
+      </w:r>
     </w:p>
     <w:p>
       <w:pPr>
@@ -597,14 +617,12 @@
         </w:rPr>
         <w:t xml:space="preserve">Se va a usar para la comunicación entre tarjetas </w:t>
       </w:r>
-      <w:proofErr w:type="spellStart"/>
-      <w:r>
-        <w:rPr>
-          <w:rFonts w:ascii="Times New Roman" w:hAnsi="Times New Roman" w:cs="Times New Roman"/>
-        </w:rPr>
-        <w:t>npx</w:t>
-      </w:r>
-      <w:proofErr w:type="spellEnd"/>
+      <w:r>
+        <w:rPr>
+          <w:rFonts w:ascii="Times New Roman" w:hAnsi="Times New Roman" w:cs="Times New Roman"/>
+        </w:rPr>
+        <w:t>NPX</w:t>
+      </w:r>
       <w:r>
         <w:rPr>
           <w:rFonts w:ascii="Times New Roman" w:hAnsi="Times New Roman" w:cs="Times New Roman"/>
@@ -621,14 +639,7 @@
         <w:rPr>
           <w:rFonts w:ascii="Times New Roman" w:hAnsi="Times New Roman" w:cs="Times New Roman"/>
         </w:rPr>
-        <w:t xml:space="preserve"> con un maestro y un </w:t>
-      </w:r>
-      <w:proofErr w:type="gramStart"/>
-      <w:r>
-        <w:rPr>
-          <w:rFonts w:ascii="Times New Roman" w:hAnsi="Times New Roman" w:cs="Times New Roman"/>
-        </w:rPr>
-        <w:t>esclavo</w:t>
+        <w:t xml:space="preserve"> con un maestro y un esclavo</w:t>
       </w:r>
       <w:r>
         <w:rPr>
@@ -640,14 +651,7 @@
         <w:rPr>
           <w:rFonts w:ascii="Times New Roman" w:hAnsi="Times New Roman" w:cs="Times New Roman"/>
         </w:rPr>
-        <w:t xml:space="preserve"> con</w:t>
-      </w:r>
-      <w:proofErr w:type="gramEnd"/>
-      <w:r>
-        <w:rPr>
-          <w:rFonts w:ascii="Times New Roman" w:hAnsi="Times New Roman" w:cs="Times New Roman"/>
-        </w:rPr>
-        <w:t xml:space="preserve"> v</w:t>
+        <w:t xml:space="preserve"> con v</w:t>
       </w:r>
       <w:r>
         <w:rPr>
@@ -659,7 +663,21 @@
         <w:rPr>
           <w:rFonts w:ascii="Times New Roman" w:hAnsi="Times New Roman" w:cs="Times New Roman"/>
         </w:rPr>
-        <w:t xml:space="preserve"> de 9600 baudios</w:t>
+        <w:t xml:space="preserve"> de 9600 </w:t>
+      </w:r>
+      <w:r>
+        <w:rPr>
+          <w:rFonts w:ascii="Times New Roman" w:hAnsi="Times New Roman" w:cs="Times New Roman"/>
+        </w:rPr>
+        <w:t>ba</w:t>
+      </w:r>
+      <w:bookmarkStart w:id="0" w:name="_GoBack"/>
+      <w:bookmarkEnd w:id="0"/>
+      <w:r>
+        <w:rPr>
+          <w:rFonts w:ascii="Times New Roman" w:hAnsi="Times New Roman" w:cs="Times New Roman"/>
+        </w:rPr>
+        <w:t>udios</w:t>
       </w:r>
       <w:r>
         <w:rPr>
@@ -675,19 +693,17 @@
           <w:rFonts w:ascii="Times New Roman" w:hAnsi="Times New Roman" w:cs="Times New Roman"/>
         </w:rPr>
       </w:pPr>
-    </w:p>
-    <w:p>
-      <w:pPr>
-        <w:jc w:val="both"/>
-        <w:rPr>
-          <w:rFonts w:ascii="Times New Roman" w:hAnsi="Times New Roman" w:cs="Times New Roman"/>
-        </w:rPr>
-      </w:pPr>
-      <w:r>
-        <w:rPr>
-          <w:rFonts w:ascii="Times New Roman" w:hAnsi="Times New Roman" w:cs="Times New Roman"/>
-        </w:rPr>
-        <w:t xml:space="preserve">La </w:t>
+      <w:r>
+        <w:rPr>
+          <w:rFonts w:ascii="Times New Roman" w:hAnsi="Times New Roman" w:cs="Times New Roman"/>
+        </w:rPr>
+        <w:t>L</w:t>
+      </w:r>
+      <w:r>
+        <w:rPr>
+          <w:rFonts w:ascii="Times New Roman" w:hAnsi="Times New Roman" w:cs="Times New Roman"/>
+        </w:rPr>
+        <w:t xml:space="preserve">a </w:t>
       </w:r>
       <w:r>
         <w:rPr>
@@ -771,6 +787,7 @@
         <w:rPr>
           <w:rFonts w:ascii="Times New Roman" w:hAnsi="Times New Roman" w:cs="Times New Roman"/>
         </w:rPr>
+        <w:lastRenderedPageBreak/>
         <w:t>E</w:t>
       </w:r>
       <w:r>
@@ -803,18 +820,26 @@
     <w:p>
       <w:pPr>
         <w:jc w:val="both"/>
-      </w:pPr>
-      <w:r>
         <w:rPr>
           <w:noProof/>
           <w:lang w:eastAsia="es-MX"/>
         </w:rPr>
-        <w:lastRenderedPageBreak/>
+      </w:pPr>
+    </w:p>
+    <w:p>
+      <w:pPr>
+        <w:jc w:val="center"/>
+      </w:pPr>
+      <w:r>
+        <w:rPr>
+          <w:noProof/>
+          <w:lang w:eastAsia="es-MX"/>
+        </w:rPr>
         <w:drawing>
           <wp:inline distT="0" distB="0" distL="0" distR="0">
-            <wp:extent cx="6879600" cy="1981200"/>
-            <wp:effectExtent l="0" t="0" r="0" b="0"/>
-            <wp:docPr id="1" name="Imagen 1"/>
+            <wp:extent cx="6228383" cy="3452502"/>
+            <wp:effectExtent l="0" t="0" r="1270" b="0"/>
+            <wp:docPr id="2" name="Imagen 2" descr="C:\Users\alabe\Documents\UAQ\7mo semestre\conti\nuevo.png"/>
             <wp:cNvGraphicFramePr>
               <a:graphicFrameLocks xmlns:a="http://schemas.openxmlformats.org/drawingml/2006/main" noChangeAspect="1"/>
             </wp:cNvGraphicFramePr>
@@ -822,28 +847,26 @@
               <a:graphicData uri="http://schemas.openxmlformats.org/drawingml/2006/picture">
                 <pic:pic xmlns:pic="http://schemas.openxmlformats.org/drawingml/2006/picture">
                   <pic:nvPicPr>
-                    <pic:cNvPr id="0" name="Picture 1"/>
+                    <pic:cNvPr id="0" name="Picture 1" descr="C:\Users\alabe\Documents\UAQ\7mo semestre\conti\nuevo.png"/>
                     <pic:cNvPicPr>
                       <a:picLocks noChangeAspect="1" noChangeArrowheads="1"/>
                     </pic:cNvPicPr>
                   </pic:nvPicPr>
-                  <pic:blipFill>
-                    <a:blip r:embed="rId5" cstate="print">
+                  <pic:blipFill rotWithShape="1">
+                    <a:blip r:embed="rId5">
                       <a:extLst>
                         <a:ext uri="{28A0092B-C50C-407E-A947-70E740481C1C}">
                           <a14:useLocalDpi xmlns:a14="http://schemas.microsoft.com/office/drawing/2010/main" val="0"/>
                         </a:ext>
                       </a:extLst>
                     </a:blip>
-                    <a:srcRect/>
-                    <a:stretch>
-                      <a:fillRect/>
-                    </a:stretch>
+                    <a:srcRect r="50132" b="38058"/>
+                    <a:stretch/>
                   </pic:blipFill>
                   <pic:spPr bwMode="auto">
                     <a:xfrm>
                       <a:off x="0" y="0"/>
-                      <a:ext cx="6881773" cy="1981826"/>
+                      <a:ext cx="6253940" cy="3466669"/>
                     </a:xfrm>
                     <a:prstGeom prst="rect">
                       <a:avLst/>
@@ -852,6 +875,11 @@
                     <a:ln>
                       <a:noFill/>
                     </a:ln>
+                    <a:extLst>
+                      <a:ext uri="{53640926-AAD7-44D8-BBD7-CCE9431645EC}">
+                        <a14:shadowObscured xmlns:a14="http://schemas.microsoft.com/office/drawing/2010/main"/>
+                      </a:ext>
+                    </a:extLst>
                   </pic:spPr>
                 </pic:pic>
               </a:graphicData>
@@ -862,7 +890,7 @@
     </w:p>
     <w:p>
       <w:pPr>
-        <w:jc w:val="both"/>
+        <w:jc w:val="center"/>
         <w:rPr>
           <w:i/>
         </w:rPr>
@@ -882,425 +910,7 @@
     <w:p>
       <w:pPr>
         <w:jc w:val="both"/>
-        <w:rPr>
-          <w:highlight w:val="yellow"/>
-        </w:rPr>
-      </w:pPr>
-      <w:r>
-        <w:rPr>
-          <w:highlight w:val="yellow"/>
-        </w:rPr>
-        <w:t xml:space="preserve">Esta Imagen es solo </w:t>
-      </w:r>
-      <w:r>
-        <w:rPr>
-          <w:highlight w:val="yellow"/>
-        </w:rPr>
-        <w:t>de tarjeta 1:</w:t>
-      </w:r>
-    </w:p>
-    <w:p>
-      <w:pPr>
-        <w:pStyle w:val="ListParagraph"/>
-        <w:numPr>
-          <w:ilvl w:val="0"/>
-          <w:numId w:val="2"/>
-        </w:numPr>
-        <w:jc w:val="both"/>
-        <w:rPr>
-          <w:highlight w:val="yellow"/>
-        </w:rPr>
-      </w:pPr>
-      <w:r>
-        <w:rPr>
-          <w:highlight w:val="yellow"/>
-        </w:rPr>
-        <w:t xml:space="preserve">Los registros son para controlar cualquier salida o entrada. </w:t>
-      </w:r>
-    </w:p>
-    <w:p>
-      <w:pPr>
-        <w:pStyle w:val="ListParagraph"/>
-        <w:numPr>
-          <w:ilvl w:val="1"/>
-          <w:numId w:val="2"/>
-        </w:numPr>
-        <w:jc w:val="both"/>
-        <w:rPr>
-          <w:highlight w:val="yellow"/>
-        </w:rPr>
-      </w:pPr>
-      <w:r>
-        <w:rPr>
-          <w:highlight w:val="yellow"/>
-        </w:rPr>
-        <w:t>Si un botón se presiona, para algo en un registro y se puede identificar que se presiono</w:t>
-      </w:r>
-    </w:p>
-    <w:p>
-      <w:pPr>
-        <w:pStyle w:val="ListParagraph"/>
-        <w:numPr>
-          <w:ilvl w:val="1"/>
-          <w:numId w:val="2"/>
-        </w:numPr>
-        <w:jc w:val="both"/>
-        <w:rPr>
-          <w:highlight w:val="yellow"/>
-        </w:rPr>
-      </w:pPr>
-      <w:r>
-        <w:rPr>
-          <w:highlight w:val="yellow"/>
-        </w:rPr>
-        <w:t>Led: Pones un valor en el registro y se prende de un color, pones otro valor y se prende de otro color</w:t>
-      </w:r>
-    </w:p>
-    <w:p>
-      <w:pPr>
-        <w:pStyle w:val="ListParagraph"/>
-        <w:numPr>
-          <w:ilvl w:val="1"/>
-          <w:numId w:val="2"/>
-        </w:numPr>
-        <w:jc w:val="both"/>
-        <w:rPr>
-          <w:highlight w:val="yellow"/>
-        </w:rPr>
-      </w:pPr>
-      <w:r>
-        <w:rPr>
-          <w:highlight w:val="yellow"/>
-        </w:rPr>
-        <w:t xml:space="preserve">El CODEC es solo para </w:t>
-      </w:r>
-      <w:proofErr w:type="spellStart"/>
-      <w:r>
-        <w:rPr>
-          <w:highlight w:val="yellow"/>
-        </w:rPr>
-        <w:t>LockUnlockHandler</w:t>
-      </w:r>
-      <w:proofErr w:type="spellEnd"/>
-      <w:r>
-        <w:rPr>
-          <w:highlight w:val="yellow"/>
-        </w:rPr>
-        <w:t xml:space="preserve">. </w:t>
-      </w:r>
-    </w:p>
-    <w:p>
-      <w:pPr>
-        <w:pStyle w:val="ListParagraph"/>
-        <w:numPr>
-          <w:ilvl w:val="0"/>
-          <w:numId w:val="2"/>
-        </w:numPr>
-        <w:jc w:val="both"/>
-        <w:rPr>
-          <w:highlight w:val="yellow"/>
-        </w:rPr>
-      </w:pPr>
-      <w:r>
-        <w:rPr>
-          <w:highlight w:val="yellow"/>
-        </w:rPr>
-        <w:t xml:space="preserve">Presionas el botón, el dato sube hasta el </w:t>
-      </w:r>
-      <w:proofErr w:type="spellStart"/>
-      <w:proofErr w:type="gramStart"/>
-      <w:r>
-        <w:rPr>
-          <w:highlight w:val="yellow"/>
-        </w:rPr>
-        <w:t>BotonHandler</w:t>
-      </w:r>
-      <w:proofErr w:type="spellEnd"/>
-      <w:r>
-        <w:rPr>
-          <w:highlight w:val="yellow"/>
-        </w:rPr>
-        <w:t>(</w:t>
-      </w:r>
-      <w:proofErr w:type="gramEnd"/>
-      <w:r>
-        <w:rPr>
-          <w:highlight w:val="yellow"/>
-        </w:rPr>
-        <w:t xml:space="preserve">línea Verde), el botón </w:t>
-      </w:r>
-      <w:proofErr w:type="spellStart"/>
-      <w:r>
-        <w:rPr>
-          <w:highlight w:val="yellow"/>
-        </w:rPr>
-        <w:t>handler</w:t>
-      </w:r>
-      <w:proofErr w:type="spellEnd"/>
-      <w:r>
-        <w:rPr>
-          <w:highlight w:val="yellow"/>
-        </w:rPr>
-        <w:t xml:space="preserve"> determina si se presiono y por cuanto tiempo. </w:t>
-      </w:r>
-    </w:p>
-    <w:p>
-      <w:pPr>
-        <w:pStyle w:val="ListParagraph"/>
-        <w:numPr>
-          <w:ilvl w:val="1"/>
-          <w:numId w:val="2"/>
-        </w:numPr>
-        <w:jc w:val="both"/>
-        <w:rPr>
-          <w:highlight w:val="yellow"/>
-        </w:rPr>
-      </w:pPr>
-      <w:r>
-        <w:rPr>
-          <w:highlight w:val="yellow"/>
-        </w:rPr>
-        <w:t xml:space="preserve">El </w:t>
-      </w:r>
-      <w:proofErr w:type="spellStart"/>
-      <w:r>
-        <w:rPr>
-          <w:highlight w:val="yellow"/>
-        </w:rPr>
-        <w:t>BotonHandler</w:t>
-      </w:r>
-      <w:proofErr w:type="spellEnd"/>
-      <w:r>
-        <w:rPr>
-          <w:highlight w:val="yellow"/>
-        </w:rPr>
-        <w:t xml:space="preserve"> Notifica esta información solamente a quien le interesa</w:t>
-      </w:r>
-      <w:r>
-        <w:rPr>
-          <w:highlight w:val="yellow"/>
-        </w:rPr>
-        <w:t xml:space="preserve"> </w:t>
-      </w:r>
-      <w:r>
-        <w:rPr>
-          <w:highlight w:val="yellow"/>
-        </w:rPr>
-        <w:t>(</w:t>
-      </w:r>
-      <w:proofErr w:type="gramStart"/>
-      <w:r>
-        <w:rPr>
-          <w:highlight w:val="yellow"/>
-        </w:rPr>
-        <w:t>CODEC ”comando</w:t>
-      </w:r>
-      <w:proofErr w:type="gramEnd"/>
-      <w:r>
-        <w:rPr>
-          <w:highlight w:val="yellow"/>
-        </w:rPr>
-        <w:t xml:space="preserve"> de SPI”</w:t>
-      </w:r>
-      <w:r>
-        <w:rPr>
-          <w:highlight w:val="yellow"/>
-        </w:rPr>
-        <w:t xml:space="preserve">) </w:t>
-      </w:r>
-    </w:p>
-    <w:p>
-      <w:pPr>
-        <w:pStyle w:val="ListParagraph"/>
-        <w:numPr>
-          <w:ilvl w:val="0"/>
-          <w:numId w:val="2"/>
-        </w:numPr>
-        <w:jc w:val="both"/>
-        <w:rPr>
-          <w:highlight w:val="yellow"/>
-        </w:rPr>
-      </w:pPr>
-      <w:r>
-        <w:rPr>
-          <w:highlight w:val="yellow"/>
-        </w:rPr>
-        <w:t>Basado en SPI, e</w:t>
-      </w:r>
-      <w:r>
-        <w:rPr>
-          <w:highlight w:val="yellow"/>
-        </w:rPr>
-        <w:t xml:space="preserve">l </w:t>
-      </w:r>
-      <w:proofErr w:type="spellStart"/>
-      <w:r>
-        <w:rPr>
-          <w:highlight w:val="yellow"/>
-        </w:rPr>
-        <w:t>LockUnlock</w:t>
-      </w:r>
-      <w:r>
-        <w:rPr>
-          <w:highlight w:val="yellow"/>
-        </w:rPr>
-        <w:t>Handler</w:t>
-      </w:r>
-      <w:proofErr w:type="spellEnd"/>
-      <w:r>
-        <w:rPr>
-          <w:highlight w:val="yellow"/>
-        </w:rPr>
-        <w:t xml:space="preserve"> Determina si requiere comandar o no un actuador para desbloquear</w:t>
-      </w:r>
-      <w:r>
-        <w:rPr>
-          <w:highlight w:val="yellow"/>
-        </w:rPr>
-        <w:t xml:space="preserve"> los seguros. A este </w:t>
-      </w:r>
-      <w:proofErr w:type="spellStart"/>
-      <w:r>
-        <w:rPr>
-          <w:highlight w:val="yellow"/>
-        </w:rPr>
-        <w:t>handler</w:t>
-      </w:r>
-      <w:proofErr w:type="spellEnd"/>
-      <w:r>
-        <w:rPr>
-          <w:highlight w:val="yellow"/>
-        </w:rPr>
-        <w:t xml:space="preserve"> no le importo por cual protocolo le llego el dato solo le llego un dato</w:t>
-      </w:r>
-      <w:r>
-        <w:rPr>
-          <w:highlight w:val="yellow"/>
-        </w:rPr>
-        <w:t>. Supongamos que llego un A5 y esto significa poner seguros. Si los seguros ya están puestos, no se pondrán de nuevo en cambio si llego un A3 los seguros se quitarán. A3 y A5 yo los definí a mi gusto. Es parte de su diccionario entre las tarjetas.</w:t>
-      </w:r>
-    </w:p>
-    <w:p>
-      <w:pPr>
-        <w:pStyle w:val="ListParagraph"/>
-        <w:numPr>
-          <w:ilvl w:val="0"/>
-          <w:numId w:val="2"/>
-        </w:numPr>
-        <w:jc w:val="both"/>
-        <w:rPr>
-          <w:highlight w:val="yellow"/>
-        </w:rPr>
-      </w:pPr>
-      <w:r>
-        <w:rPr>
-          <w:highlight w:val="yellow"/>
-        </w:rPr>
-        <w:t xml:space="preserve">Cuando </w:t>
-      </w:r>
-      <w:proofErr w:type="spellStart"/>
-      <w:r>
-        <w:rPr>
-          <w:highlight w:val="yellow"/>
-        </w:rPr>
-        <w:t>LockUnlockHandler</w:t>
-      </w:r>
-      <w:proofErr w:type="spellEnd"/>
-      <w:r>
-        <w:rPr>
-          <w:highlight w:val="yellow"/>
-        </w:rPr>
-        <w:t xml:space="preserve"> requiere bloquear o desbloquear los seguros comanda un actuador</w:t>
-      </w:r>
-      <w:r>
-        <w:rPr>
-          <w:highlight w:val="yellow"/>
-        </w:rPr>
-        <w:t xml:space="preserve">, por ejemplo </w:t>
-      </w:r>
-      <w:proofErr w:type="spellStart"/>
-      <w:proofErr w:type="gramStart"/>
-      <w:r>
-        <w:rPr>
-          <w:highlight w:val="yellow"/>
-        </w:rPr>
-        <w:t>LockActuator</w:t>
-      </w:r>
-      <w:proofErr w:type="spellEnd"/>
-      <w:r>
-        <w:rPr>
-          <w:highlight w:val="yellow"/>
-        </w:rPr>
-        <w:t>(</w:t>
-      </w:r>
-      <w:proofErr w:type="gramEnd"/>
-      <w:r>
-        <w:rPr>
-          <w:highlight w:val="yellow"/>
-        </w:rPr>
-        <w:t>)  y este actuador en nuestro ejemplo solo prendera los leds necesarios</w:t>
-      </w:r>
-    </w:p>
-    <w:p>
-      <w:pPr>
-        <w:jc w:val="both"/>
-      </w:pPr>
-      <w:r>
-        <w:rPr>
-          <w:noProof/>
-          <w:highlight w:val="yellow"/>
-        </w:rPr>
-        <w:drawing>
-          <wp:inline distT="0" distB="0" distL="0" distR="0">
-            <wp:extent cx="2956241" cy="3588917"/>
-            <wp:effectExtent l="0" t="0" r="0" b="0"/>
-            <wp:docPr id="3" name="Picture 3"/>
-            <wp:cNvGraphicFramePr>
-              <a:graphicFrameLocks xmlns:a="http://schemas.openxmlformats.org/drawingml/2006/main" noChangeAspect="1"/>
-            </wp:cNvGraphicFramePr>
-            <a:graphic xmlns:a="http://schemas.openxmlformats.org/drawingml/2006/main">
-              <a:graphicData uri="http://schemas.openxmlformats.org/drawingml/2006/picture">
-                <pic:pic xmlns:pic="http://schemas.openxmlformats.org/drawingml/2006/picture">
-                  <pic:nvPicPr>
-                    <pic:cNvPr id="0" name="Picture 1"/>
-                    <pic:cNvPicPr>
-                      <a:picLocks noChangeAspect="1" noChangeArrowheads="1"/>
-                    </pic:cNvPicPr>
-                  </pic:nvPicPr>
-                  <pic:blipFill>
-                    <a:blip r:embed="rId6">
-                      <a:extLst>
-                        <a:ext uri="{28A0092B-C50C-407E-A947-70E740481C1C}">
-                          <a14:useLocalDpi xmlns:a14="http://schemas.microsoft.com/office/drawing/2010/main" val="0"/>
-                        </a:ext>
-                      </a:extLst>
-                    </a:blip>
-                    <a:srcRect/>
-                    <a:stretch>
-                      <a:fillRect/>
-                    </a:stretch>
-                  </pic:blipFill>
-                  <pic:spPr bwMode="auto">
-                    <a:xfrm>
-                      <a:off x="0" y="0"/>
-                      <a:ext cx="2960354" cy="3593911"/>
-                    </a:xfrm>
-                    <a:prstGeom prst="rect">
-                      <a:avLst/>
-                    </a:prstGeom>
-                    <a:noFill/>
-                    <a:ln>
-                      <a:noFill/>
-                    </a:ln>
-                  </pic:spPr>
-                </pic:pic>
-              </a:graphicData>
-            </a:graphic>
-          </wp:inline>
-        </w:drawing>
-      </w:r>
-      <w:bookmarkStart w:id="0" w:name="_GoBack"/>
-      <w:bookmarkEnd w:id="0"/>
+      </w:pPr>
     </w:p>
     <w:sectPr>
       <w:pgSz w:w="12240" w:h="15840"/>
@@ -1313,7 +923,7 @@
 </file>
 
 <file path=word/numbering.xml><?xml version="1.0" encoding="utf-8"?>
-<w:numbering xmlns:wpc="http://schemas.microsoft.com/office/word/2010/wordprocessingCanvas" xmlns:cx="http://schemas.microsoft.com/office/drawing/2014/chartex" xmlns:cx1="http://schemas.microsoft.com/office/drawing/2015/9/8/chartex" xmlns:cx2="http://schemas.microsoft.com/office/drawing/2015/10/21/chartex" xmlns:cx3="http://schemas.microsoft.com/office/drawing/2016/5/9/chartex" xmlns:cx4="http://schemas.microsoft.com/office/drawing/2016/5/10/chartex" xmlns:cx5="http://schemas.microsoft.com/office/drawing/2016/5/11/chartex" xmlns:cx6="http://schemas.microsoft.com/office/drawing/2016/5/12/chartex" xmlns:cx7="http://schemas.microsoft.com/office/drawing/2016/5/13/chartex" xmlns:cx8="http://schemas.microsoft.com/office/drawing/2016/5/14/chartex" xmlns:mc="http://schemas.openxmlformats.org/markup-compatibility/2006" xmlns:aink="http://schemas.microsoft.com/office/drawing/2016/ink" xmlns:am3d="http://schemas.microsoft.com/office/drawing/2017/model3d" xmlns:o="urn:schemas-microsoft-com:office:office" xmlns:r="http://schemas.openxmlformats.org/officeDocument/2006/relationships" xmlns:m="http://schemas.openxmlformats.org/officeDocument/2006/math" xmlns:v="urn:schemas-microsoft-com:vml" xmlns:wp14="http://schemas.microsoft.com/office/word/2010/wordprocessingDrawing" xmlns:wp="http://schemas.openxmlformats.org/drawingml/2006/wordprocessingDrawing" xmlns:w10="urn:schemas-microsoft-com:office:word" xmlns:w="http://schemas.openxmlformats.org/wordprocessingml/2006/main" xmlns:w14="http://schemas.microsoft.com/office/word/2010/wordml" xmlns:w15="http://schemas.microsoft.com/office/word/2012/wordml" xmlns:w16cid="http://schemas.microsoft.com/office/word/2016/wordml/cid" xmlns:w16se="http://schemas.microsoft.com/office/word/2015/wordml/symex" xmlns:wpg="http://schemas.microsoft.com/office/word/2010/wordprocessingGroup" xmlns:wpi="http://schemas.microsoft.com/office/word/2010/wordprocessingInk" xmlns:wne="http://schemas.microsoft.com/office/word/2006/wordml" xmlns:wps="http://schemas.microsoft.com/office/word/2010/wordprocessingShape" mc:Ignorable="w14 w15 w16se w16cid wp14">
+<w:numbering xmlns:wpc="http://schemas.microsoft.com/office/word/2010/wordprocessingCanvas" xmlns:mc="http://schemas.openxmlformats.org/markup-compatibility/2006" xmlns:o="urn:schemas-microsoft-com:office:office" xmlns:r="http://schemas.openxmlformats.org/officeDocument/2006/relationships" xmlns:m="http://schemas.openxmlformats.org/officeDocument/2006/math" xmlns:v="urn:schemas-microsoft-com:vml" xmlns:wp14="http://schemas.microsoft.com/office/word/2010/wordprocessingDrawing" xmlns:wp="http://schemas.openxmlformats.org/drawingml/2006/wordprocessingDrawing" xmlns:w10="urn:schemas-microsoft-com:office:word" xmlns:w="http://schemas.openxmlformats.org/wordprocessingml/2006/main" xmlns:w14="http://schemas.microsoft.com/office/word/2010/wordml" xmlns:w15="http://schemas.microsoft.com/office/word/2012/wordml" xmlns:wpg="http://schemas.microsoft.com/office/word/2010/wordprocessingGroup" xmlns:wpi="http://schemas.microsoft.com/office/word/2010/wordprocessingInk" xmlns:wne="http://schemas.microsoft.com/office/word/2006/wordml" xmlns:wps="http://schemas.microsoft.com/office/word/2010/wordprocessingShape" mc:Ignorable="w14 w15 wp14">
   <w:abstractNum w:abstractNumId="0" w15:restartNumberingAfterBreak="0">
     <w:nsid w:val="37B72589"/>
     <w:multiLevelType w:val="hybridMultilevel"/>
@@ -1549,7 +1159,7 @@
 </file>
 
 <file path=word/styles.xml><?xml version="1.0" encoding="utf-8"?>
-<w:styles xmlns:mc="http://schemas.openxmlformats.org/markup-compatibility/2006" xmlns:r="http://schemas.openxmlformats.org/officeDocument/2006/relationships" xmlns:w="http://schemas.openxmlformats.org/wordprocessingml/2006/main" xmlns:w14="http://schemas.microsoft.com/office/word/2010/wordml" xmlns:w15="http://schemas.microsoft.com/office/word/2012/wordml" xmlns:w16cid="http://schemas.microsoft.com/office/word/2016/wordml/cid" xmlns:w16se="http://schemas.microsoft.com/office/word/2015/wordml/symex" mc:Ignorable="w14 w15 w16se w16cid">
+<w:styles xmlns:mc="http://schemas.openxmlformats.org/markup-compatibility/2006" xmlns:r="http://schemas.openxmlformats.org/officeDocument/2006/relationships" xmlns:w="http://schemas.openxmlformats.org/wordprocessingml/2006/main" xmlns:w14="http://schemas.microsoft.com/office/word/2010/wordml" xmlns:w15="http://schemas.microsoft.com/office/word/2012/wordml" mc:Ignorable="w14 w15">
   <w:docDefaults>
     <w:rPrDefault>
       <w:rPr>
@@ -1565,7 +1175,7 @@
       </w:pPr>
     </w:pPrDefault>
   </w:docDefaults>
-  <w:latentStyles w:defLockedState="0" w:defUIPriority="99" w:defSemiHidden="0" w:defUnhideWhenUsed="0" w:defQFormat="0" w:count="375">
+  <w:latentStyles w:defLockedState="0" w:defUIPriority="99" w:defSemiHidden="0" w:defUnhideWhenUsed="0" w:defQFormat="0" w:count="371">
     <w:lsdException w:name="Normal" w:uiPriority="0" w:qFormat="1"/>
     <w:lsdException w:name="heading 1" w:uiPriority="9" w:qFormat="1"/>
     <w:lsdException w:name="heading 2" w:semiHidden="1" w:uiPriority="9" w:unhideWhenUsed="1" w:qFormat="1"/>
@@ -1671,6 +1281,7 @@
     <w:lsdException w:name="HTML Sample" w:semiHidden="1" w:unhideWhenUsed="1"/>
     <w:lsdException w:name="HTML Typewriter" w:semiHidden="1" w:unhideWhenUsed="1"/>
     <w:lsdException w:name="HTML Variable" w:semiHidden="1" w:unhideWhenUsed="1"/>
+    <w:lsdException w:name="Normal Table" w:semiHidden="1" w:unhideWhenUsed="1"/>
     <w:lsdException w:name="annotation subject" w:semiHidden="1" w:unhideWhenUsed="1"/>
     <w:lsdException w:name="No List" w:semiHidden="1" w:unhideWhenUsed="1"/>
     <w:lsdException w:name="Outline List 1" w:semiHidden="1" w:unhideWhenUsed="1"/>
@@ -1714,8 +1325,10 @@
     <w:lsdException w:name="Table Elegant" w:semiHidden="1" w:unhideWhenUsed="1"/>
     <w:lsdException w:name="Table Professional" w:semiHidden="1" w:unhideWhenUsed="1"/>
     <w:lsdException w:name="Table Subtle 1" w:semiHidden="1" w:unhideWhenUsed="1"/>
+    <w:lsdException w:name="Table Subtle 2" w:semiHidden="1" w:unhideWhenUsed="1"/>
     <w:lsdException w:name="Table Web 1" w:semiHidden="1" w:unhideWhenUsed="1"/>
     <w:lsdException w:name="Table Web 2" w:semiHidden="1" w:unhideWhenUsed="1"/>
+    <w:lsdException w:name="Table Web 3" w:semiHidden="1" w:unhideWhenUsed="1"/>
     <w:lsdException w:name="Balloon Text" w:semiHidden="1" w:unhideWhenUsed="1"/>
     <w:lsdException w:name="Table Grid" w:uiPriority="39"/>
     <w:lsdException w:name="Table Theme" w:semiHidden="1" w:unhideWhenUsed="1"/>
@@ -1934,20 +1547,16 @@
     <w:lsdException w:name="List Table 5 Dark Accent 6" w:uiPriority="50"/>
     <w:lsdException w:name="List Table 6 Colorful Accent 6" w:uiPriority="51"/>
     <w:lsdException w:name="List Table 7 Colorful Accent 6" w:uiPriority="52"/>
-    <w:lsdException w:name="Mention" w:semiHidden="1" w:unhideWhenUsed="1"/>
-    <w:lsdException w:name="Smart Hyperlink" w:semiHidden="1" w:unhideWhenUsed="1"/>
-    <w:lsdException w:name="Hashtag" w:semiHidden="1" w:unhideWhenUsed="1"/>
-    <w:lsdException w:name="Unresolved Mention" w:semiHidden="1" w:unhideWhenUsed="1"/>
   </w:latentStyles>
   <w:style w:type="paragraph" w:default="1" w:styleId="Normal">
     <w:name w:val="Normal"/>
     <w:qFormat/>
   </w:style>
-  <w:style w:type="paragraph" w:styleId="Heading1">
+  <w:style w:type="paragraph" w:styleId="Ttulo1">
     <w:name w:val="heading 1"/>
     <w:basedOn w:val="Normal"/>
     <w:next w:val="Normal"/>
-    <w:link w:val="Heading1Char"/>
+    <w:link w:val="Ttulo1Car"/>
     <w:uiPriority w:val="9"/>
     <w:qFormat/>
     <w:rsid w:val="007C06C0"/>
@@ -1964,13 +1573,13 @@
       <w:szCs w:val="32"/>
     </w:rPr>
   </w:style>
-  <w:style w:type="character" w:default="1" w:styleId="DefaultParagraphFont">
+  <w:style w:type="character" w:default="1" w:styleId="Fuentedeprrafopredeter">
     <w:name w:val="Default Paragraph Font"/>
     <w:uiPriority w:val="1"/>
     <w:semiHidden/>
     <w:unhideWhenUsed/>
   </w:style>
-  <w:style w:type="table" w:default="1" w:styleId="TableNormal">
+  <w:style w:type="table" w:default="1" w:styleId="Tablanormal">
     <w:name w:val="Normal Table"/>
     <w:uiPriority w:val="99"/>
     <w:semiHidden/>
@@ -1985,16 +1594,16 @@
       </w:tblCellMar>
     </w:tblPr>
   </w:style>
-  <w:style w:type="numbering" w:default="1" w:styleId="NoList">
+  <w:style w:type="numbering" w:default="1" w:styleId="Sinlista">
     <w:name w:val="No List"/>
     <w:uiPriority w:val="99"/>
     <w:semiHidden/>
     <w:unhideWhenUsed/>
   </w:style>
-  <w:style w:type="character" w:customStyle="1" w:styleId="Heading1Char">
-    <w:name w:val="Heading 1 Char"/>
-    <w:basedOn w:val="DefaultParagraphFont"/>
-    <w:link w:val="Heading1"/>
+  <w:style w:type="character" w:customStyle="1" w:styleId="Ttulo1Car">
+    <w:name w:val="Título 1 Car"/>
+    <w:basedOn w:val="Fuentedeprrafopredeter"/>
+    <w:link w:val="Ttulo1"/>
     <w:uiPriority w:val="9"/>
     <w:rsid w:val="007C06C0"/>
     <w:rPr>
@@ -2004,7 +1613,7 @@
       <w:szCs w:val="32"/>
     </w:rPr>
   </w:style>
-  <w:style w:type="paragraph" w:styleId="ListParagraph">
+  <w:style w:type="paragraph" w:styleId="Prrafodelista">
     <w:name w:val="List Paragraph"/>
     <w:basedOn w:val="Normal"/>
     <w:uiPriority w:val="34"/>
@@ -2015,10 +1624,10 @@
       <w:contextualSpacing/>
     </w:pPr>
   </w:style>
-  <w:style w:type="paragraph" w:styleId="BalloonText">
+  <w:style w:type="paragraph" w:styleId="Textodeglobo">
     <w:name w:val="Balloon Text"/>
     <w:basedOn w:val="Normal"/>
-    <w:link w:val="BalloonTextChar"/>
+    <w:link w:val="TextodegloboCar"/>
     <w:uiPriority w:val="99"/>
     <w:semiHidden/>
     <w:unhideWhenUsed/>
@@ -2032,10 +1641,10 @@
       <w:szCs w:val="18"/>
     </w:rPr>
   </w:style>
-  <w:style w:type="character" w:customStyle="1" w:styleId="BalloonTextChar">
-    <w:name w:val="Balloon Text Char"/>
-    <w:basedOn w:val="DefaultParagraphFont"/>
-    <w:link w:val="BalloonText"/>
+  <w:style w:type="character" w:customStyle="1" w:styleId="TextodegloboCar">
+    <w:name w:val="Texto de globo Car"/>
+    <w:basedOn w:val="Fuentedeprrafopredeter"/>
+    <w:link w:val="Textodeglobo"/>
     <w:uiPriority w:val="99"/>
     <w:semiHidden/>
     <w:rsid w:val="001D4389"/>
